--- a/2.Data collection and preprocessing phase/Raw Data Sources and Data quality report.docx
+++ b/2.Data collection and preprocessing phase/Raw Data Sources and Data quality report.docx
@@ -5,8 +5,24 @@
     <w:p>
       <w:pPr>
         <w:jc w:val="center"/>
+        <w:rPr>
+          <w:rFonts w:ascii="Times New Roman" w:hAnsi="Times New Roman" w:cs="Times New Roman"/>
+          <w:b/>
+          <w:bCs/>
+          <w:sz w:val="28"/>
+          <w:szCs w:val="28"/>
+          <w:u w:val="single"/>
+        </w:rPr>
       </w:pPr>
       <w:r>
+        <w:rPr>
+          <w:rFonts w:ascii="Times New Roman" w:hAnsi="Times New Roman" w:cs="Times New Roman"/>
+          <w:b/>
+          <w:bCs/>
+          <w:sz w:val="28"/>
+          <w:szCs w:val="28"/>
+          <w:u w:val="single"/>
+        </w:rPr>
         <w:t>Data Collection and Preprocessing Phase</w:t>
       </w:r>
     </w:p>
@@ -26,7 +42,15 @@
             <w:tcW w:w="4508" w:type="dxa"/>
           </w:tcPr>
           <w:p>
-            <w:r>
+            <w:pPr>
+              <w:rPr>
+                <w:rFonts w:ascii="Times New Roman" w:hAnsi="Times New Roman" w:cs="Times New Roman"/>
+              </w:rPr>
+            </w:pPr>
+            <w:r>
+              <w:rPr>
+                <w:rFonts w:ascii="Times New Roman" w:hAnsi="Times New Roman" w:cs="Times New Roman"/>
+              </w:rPr>
               <w:t>Date</w:t>
             </w:r>
           </w:p>
@@ -36,7 +60,15 @@
             <w:tcW w:w="4508" w:type="dxa"/>
           </w:tcPr>
           <w:p>
-            <w:r>
+            <w:pPr>
+              <w:rPr>
+                <w:rFonts w:ascii="Times New Roman" w:hAnsi="Times New Roman" w:cs="Times New Roman"/>
+              </w:rPr>
+            </w:pPr>
+            <w:r>
+              <w:rPr>
+                <w:rFonts w:ascii="Times New Roman" w:hAnsi="Times New Roman" w:cs="Times New Roman"/>
+              </w:rPr>
               <w:t>18-06-2025</w:t>
             </w:r>
           </w:p>
@@ -48,7 +80,15 @@
             <w:tcW w:w="4508" w:type="dxa"/>
           </w:tcPr>
           <w:p>
-            <w:r>
+            <w:pPr>
+              <w:rPr>
+                <w:rFonts w:ascii="Times New Roman" w:hAnsi="Times New Roman" w:cs="Times New Roman"/>
+              </w:rPr>
+            </w:pPr>
+            <w:r>
+              <w:rPr>
+                <w:rFonts w:ascii="Times New Roman" w:hAnsi="Times New Roman" w:cs="Times New Roman"/>
+              </w:rPr>
               <w:t>Team ID</w:t>
             </w:r>
           </w:p>
@@ -58,7 +98,15 @@
             <w:tcW w:w="4508" w:type="dxa"/>
           </w:tcPr>
           <w:p>
-            <w:r>
+            <w:pPr>
+              <w:rPr>
+                <w:rFonts w:ascii="Times New Roman" w:hAnsi="Times New Roman" w:cs="Times New Roman"/>
+              </w:rPr>
+            </w:pPr>
+            <w:r>
+              <w:rPr>
+                <w:rFonts w:ascii="Times New Roman" w:hAnsi="Times New Roman" w:cs="Times New Roman"/>
+              </w:rPr>
               <w:t>SWTID1749841176</w:t>
             </w:r>
           </w:p>
@@ -70,7 +118,15 @@
             <w:tcW w:w="4508" w:type="dxa"/>
           </w:tcPr>
           <w:p>
-            <w:r>
+            <w:pPr>
+              <w:rPr>
+                <w:rFonts w:ascii="Times New Roman" w:hAnsi="Times New Roman" w:cs="Times New Roman"/>
+              </w:rPr>
+            </w:pPr>
+            <w:r>
+              <w:rPr>
+                <w:rFonts w:ascii="Times New Roman" w:hAnsi="Times New Roman" w:cs="Times New Roman"/>
+              </w:rPr>
               <w:t>Project Title</w:t>
             </w:r>
           </w:p>
@@ -80,6 +136,11 @@
             <w:tcW w:w="4508" w:type="dxa"/>
           </w:tcPr>
           <w:p>
+            <w:pPr>
+              <w:rPr>
+                <w:rFonts w:ascii="Times New Roman" w:hAnsi="Times New Roman" w:cs="Times New Roman"/>
+              </w:rPr>
+            </w:pPr>
             <w:r>
               <w:rPr>
                 <w:rFonts w:ascii="Times New Roman" w:hAnsi="Times New Roman" w:cs="Times New Roman"/>
@@ -95,7 +156,15 @@
             <w:tcW w:w="4508" w:type="dxa"/>
           </w:tcPr>
           <w:p>
-            <w:r>
+            <w:pPr>
+              <w:rPr>
+                <w:rFonts w:ascii="Times New Roman" w:hAnsi="Times New Roman" w:cs="Times New Roman"/>
+              </w:rPr>
+            </w:pPr>
+            <w:r>
+              <w:rPr>
+                <w:rFonts w:ascii="Times New Roman" w:hAnsi="Times New Roman" w:cs="Times New Roman"/>
+              </w:rPr>
               <w:t>Maximum Marks</w:t>
             </w:r>
           </w:p>
@@ -105,32 +174,72 @@
             <w:tcW w:w="4508" w:type="dxa"/>
           </w:tcPr>
           <w:p>
-            <w:r>
+            <w:pPr>
+              <w:rPr>
+                <w:rFonts w:ascii="Times New Roman" w:hAnsi="Times New Roman" w:cs="Times New Roman"/>
+              </w:rPr>
+            </w:pPr>
+            <w:r>
+              <w:rPr>
+                <w:rFonts w:ascii="Times New Roman" w:hAnsi="Times New Roman" w:cs="Times New Roman"/>
+              </w:rPr>
               <w:t>6 Marks</w:t>
             </w:r>
           </w:p>
         </w:tc>
       </w:tr>
     </w:tbl>
-    <w:p/>
     <w:p>
+      <w:pPr>
+        <w:rPr>
+          <w:rFonts w:ascii="Times New Roman" w:hAnsi="Times New Roman" w:cs="Times New Roman"/>
+        </w:rPr>
+      </w:pPr>
+    </w:p>
+    <w:p>
+      <w:pPr>
+        <w:rPr>
+          <w:rFonts w:ascii="Times New Roman" w:hAnsi="Times New Roman" w:cs="Times New Roman"/>
+          <w:b/>
+          <w:bCs/>
+        </w:rPr>
+      </w:pPr>
       <w:r>
+        <w:rPr>
+          <w:rFonts w:ascii="Times New Roman" w:hAnsi="Times New Roman" w:cs="Times New Roman"/>
+          <w:b/>
+          <w:bCs/>
+        </w:rPr>
         <w:t>Data Collection Plan and Raw Data Sources Identification Report:</w:t>
       </w:r>
     </w:p>
     <w:p>
+      <w:pPr>
+        <w:rPr>
+          <w:rFonts w:ascii="Times New Roman" w:hAnsi="Times New Roman" w:cs="Times New Roman"/>
+        </w:rPr>
+      </w:pPr>
       <w:r>
-        <w:t xml:space="preserve">The dataset used was sourced from Kaggle, containing real-world online payment transaction records. It includes features like transaction amount, time, and anonymized user </w:t>
-      </w:r>
-      <w:r>
-        <w:t>behaviour</w:t>
-      </w:r>
-      <w:r>
-        <w:t xml:space="preserve"> indicators. The data was downloaded as a CSV file and serves as the raw input for analysis and model training.</w:t>
+        <w:rPr>
+          <w:rFonts w:ascii="Times New Roman" w:hAnsi="Times New Roman" w:cs="Times New Roman"/>
+        </w:rPr>
+        <w:t>The dataset used was sourced from Kaggle, containing real-world online payment transaction records. It includes features like transaction amount, time, and anonymized user behaviour indicators. The data was downloaded as a CSV file and serves as the raw input for analysis and model training.</w:t>
       </w:r>
     </w:p>
     <w:p>
+      <w:pPr>
+        <w:rPr>
+          <w:rFonts w:ascii="Times New Roman" w:hAnsi="Times New Roman" w:cs="Times New Roman"/>
+          <w:b/>
+          <w:bCs/>
+        </w:rPr>
+      </w:pPr>
       <w:r>
+        <w:rPr>
+          <w:rFonts w:ascii="Times New Roman" w:hAnsi="Times New Roman" w:cs="Times New Roman"/>
+          <w:b/>
+          <w:bCs/>
+        </w:rPr>
         <w:t>Data Collection Plan:</w:t>
       </w:r>
     </w:p>
@@ -150,7 +259,19 @@
             <w:tcW w:w="2830" w:type="dxa"/>
           </w:tcPr>
           <w:p>
-            <w:r>
+            <w:pPr>
+              <w:rPr>
+                <w:rFonts w:ascii="Times New Roman" w:hAnsi="Times New Roman" w:cs="Times New Roman"/>
+                <w:b/>
+                <w:bCs/>
+              </w:rPr>
+            </w:pPr>
+            <w:r>
+              <w:rPr>
+                <w:rFonts w:ascii="Times New Roman" w:hAnsi="Times New Roman" w:cs="Times New Roman"/>
+                <w:b/>
+                <w:bCs/>
+              </w:rPr>
               <w:t>Section</w:t>
             </w:r>
           </w:p>
@@ -160,7 +281,19 @@
             <w:tcW w:w="6186" w:type="dxa"/>
           </w:tcPr>
           <w:p>
-            <w:r>
+            <w:pPr>
+              <w:rPr>
+                <w:rFonts w:ascii="Times New Roman" w:hAnsi="Times New Roman" w:cs="Times New Roman"/>
+                <w:b/>
+                <w:bCs/>
+              </w:rPr>
+            </w:pPr>
+            <w:r>
+              <w:rPr>
+                <w:rFonts w:ascii="Times New Roman" w:hAnsi="Times New Roman" w:cs="Times New Roman"/>
+                <w:b/>
+                <w:bCs/>
+              </w:rPr>
               <w:t>Description</w:t>
             </w:r>
           </w:p>
@@ -172,7 +305,19 @@
             <w:tcW w:w="2830" w:type="dxa"/>
           </w:tcPr>
           <w:p>
-            <w:r>
+            <w:pPr>
+              <w:rPr>
+                <w:rFonts w:ascii="Times New Roman" w:hAnsi="Times New Roman" w:cs="Times New Roman"/>
+                <w:b/>
+                <w:bCs/>
+              </w:rPr>
+            </w:pPr>
+            <w:r>
+              <w:rPr>
+                <w:rFonts w:ascii="Times New Roman" w:hAnsi="Times New Roman" w:cs="Times New Roman"/>
+                <w:b/>
+                <w:bCs/>
+              </w:rPr>
               <w:t>Project Overview</w:t>
             </w:r>
           </w:p>
@@ -182,20 +327,16 @@
             <w:tcW w:w="6186" w:type="dxa"/>
           </w:tcPr>
           <w:p>
-            <w:r>
-              <w:t xml:space="preserve">This project aims to build a machine learning model to detect fraudulent transactions in online payment systems. Using a real-world dataset of financial transactions, the system </w:t>
-            </w:r>
-            <w:r>
-              <w:t>analyses</w:t>
-            </w:r>
-            <w:r>
-              <w:t xml:space="preserve"> </w:t>
-            </w:r>
-            <w:r>
-              <w:t>feature</w:t>
-            </w:r>
-            <w:r>
-              <w:t xml:space="preserve"> like transaction type, amount, and account balances to identify suspicious patterns. The goal is to develop an efficient, automated fraud detection solution that can flag potentially fraudulent activities in real time, improving security and reducing financial losses for users and service providers.</w:t>
+            <w:pPr>
+              <w:rPr>
+                <w:rFonts w:ascii="Times New Roman" w:hAnsi="Times New Roman" w:cs="Times New Roman"/>
+              </w:rPr>
+            </w:pPr>
+            <w:r>
+              <w:rPr>
+                <w:rFonts w:ascii="Times New Roman" w:hAnsi="Times New Roman" w:cs="Times New Roman"/>
+              </w:rPr>
+              <w:t>This project aims to build a machine learning model to detect fraudulent transactions in online payment systems. Using a real-world dataset of financial transactions, the system analyses feature like transaction type, amount, and account balances to identify suspicious patterns. The goal is to develop an efficient, automated fraud detection solution that can flag potentially fraudulent activities in real time, improving security and reducing financial losses for users and service providers.</w:t>
             </w:r>
           </w:p>
         </w:tc>
@@ -206,7 +347,19 @@
             <w:tcW w:w="2830" w:type="dxa"/>
           </w:tcPr>
           <w:p>
-            <w:r>
+            <w:pPr>
+              <w:rPr>
+                <w:rFonts w:ascii="Times New Roman" w:hAnsi="Times New Roman" w:cs="Times New Roman"/>
+                <w:b/>
+                <w:bCs/>
+              </w:rPr>
+            </w:pPr>
+            <w:r>
+              <w:rPr>
+                <w:rFonts w:ascii="Times New Roman" w:hAnsi="Times New Roman" w:cs="Times New Roman"/>
+                <w:b/>
+                <w:bCs/>
+              </w:rPr>
               <w:t>Data Collection Plan</w:t>
             </w:r>
           </w:p>
@@ -222,15 +375,15 @@
                 <w:ilvl w:val="0"/>
                 <w:numId w:val="1"/>
               </w:numPr>
-            </w:pPr>
-            <w:r>
-              <w:t xml:space="preserve">Collected from a publicly available dataset on Kaggle containing simulated online payment transactions with </w:t>
-            </w:r>
-            <w:r>
-              <w:t>labelled</w:t>
-            </w:r>
-            <w:r>
-              <w:t xml:space="preserve"> fraud instances.</w:t>
+              <w:rPr>
+                <w:rFonts w:ascii="Times New Roman" w:hAnsi="Times New Roman" w:cs="Times New Roman"/>
+              </w:rPr>
+            </w:pPr>
+            <w:r>
+              <w:rPr>
+                <w:rFonts w:ascii="Times New Roman" w:hAnsi="Times New Roman" w:cs="Times New Roman"/>
+              </w:rPr>
+              <w:t>Collected from a publicly available dataset on Kaggle containing simulated online payment transactions with labelled fraud instances.</w:t>
             </w:r>
           </w:p>
           <w:p>
@@ -240,8 +393,14 @@
                 <w:ilvl w:val="0"/>
                 <w:numId w:val="1"/>
               </w:numPr>
-            </w:pPr>
-            <w:r>
+              <w:rPr>
+                <w:rFonts w:ascii="Times New Roman" w:hAnsi="Times New Roman" w:cs="Times New Roman"/>
+              </w:rPr>
+            </w:pPr>
+            <w:r>
+              <w:rPr>
+                <w:rFonts w:ascii="Times New Roman" w:hAnsi="Times New Roman" w:cs="Times New Roman"/>
+              </w:rPr>
               <w:t>Acquired as a CSV file with attributes like transaction type, amount, origin/destination IDs, and account balances, ready for preprocessing and analysis.</w:t>
             </w:r>
           </w:p>
@@ -253,54 +412,80 @@
             <w:tcW w:w="2830" w:type="dxa"/>
           </w:tcPr>
           <w:p>
-            <w:r>
-              <w:t>Raw Data Sources Identified</w:t>
-            </w:r>
-          </w:p>
-        </w:tc>
-        <w:tc>
-          <w:tcPr>
-            <w:tcW w:w="6186" w:type="dxa"/>
-          </w:tcPr>
-          <w:p>
-            <w:pPr>
-              <w:rPr>
+            <w:pPr>
+              <w:rPr>
+                <w:rFonts w:ascii="Times New Roman" w:hAnsi="Times New Roman" w:cs="Times New Roman"/>
                 <w:b/>
                 <w:bCs/>
               </w:rPr>
             </w:pPr>
             <w:r>
-              <w:t>The raw data for this project was sourced from a publicly available Kaggle dataset titled “</w:t>
-            </w:r>
-            <w:r>
-              <w:rPr>
+              <w:rPr>
+                <w:rFonts w:ascii="Times New Roman" w:hAnsi="Times New Roman" w:cs="Times New Roman"/>
                 <w:b/>
                 <w:bCs/>
               </w:rPr>
+              <w:t>Raw Data Sources Identified</w:t>
+            </w:r>
+          </w:p>
+        </w:tc>
+        <w:tc>
+          <w:tcPr>
+            <w:tcW w:w="6186" w:type="dxa"/>
+          </w:tcPr>
+          <w:p>
+            <w:pPr>
+              <w:rPr>
+                <w:rFonts w:ascii="Times New Roman" w:hAnsi="Times New Roman" w:cs="Times New Roman"/>
+                <w:b/>
+                <w:bCs/>
+              </w:rPr>
+            </w:pPr>
+            <w:r>
+              <w:rPr>
+                <w:rFonts w:ascii="Times New Roman" w:hAnsi="Times New Roman" w:cs="Times New Roman"/>
+              </w:rPr>
+              <w:t>The raw data for this project was sourced from a publicly available Kaggle dataset titled “</w:t>
+            </w:r>
+            <w:r>
+              <w:rPr>
+                <w:rFonts w:ascii="Times New Roman" w:hAnsi="Times New Roman" w:cs="Times New Roman"/>
+                <w:b/>
+                <w:bCs/>
+              </w:rPr>
               <w:t>Online Payments Fraud Detection Dataset</w:t>
             </w:r>
             <w:r>
-              <w:t xml:space="preserve">” which contains synthetic yet realistic online payment transaction records. The dataset includes detailed attributes such as transaction type, amount, sender and receiver account balances, and fraud indicators. It provides a balanced foundation for </w:t>
-            </w:r>
-            <w:r>
-              <w:t>analysing</w:t>
-            </w:r>
-            <w:r>
-              <w:t xml:space="preserve"> transactional </w:t>
-            </w:r>
-            <w:r>
-              <w:t>behaviour</w:t>
-            </w:r>
-            <w:r>
-              <w:t xml:space="preserve"> and training machine learning models to identify fraudulent activities effectively.</w:t>
+              <w:rPr>
+                <w:rFonts w:ascii="Times New Roman" w:hAnsi="Times New Roman" w:cs="Times New Roman"/>
+              </w:rPr>
+              <w:t>” which contains synthetic yet realistic online payment transaction records. The dataset includes detailed attributes such as transaction type, amount, sender and receiver account balances, and fraud indicators. It provides a balanced foundation for analysing transactional behaviour and training machine learning models to identify fraudulent activities effectively.</w:t>
             </w:r>
           </w:p>
         </w:tc>
       </w:tr>
     </w:tbl>
-    <w:p/>
     <w:p>
+      <w:pPr>
+        <w:rPr>
+          <w:rFonts w:ascii="Times New Roman" w:hAnsi="Times New Roman" w:cs="Times New Roman"/>
+        </w:rPr>
+      </w:pPr>
+    </w:p>
+    <w:p>
+      <w:pPr>
+        <w:rPr>
+          <w:rFonts w:ascii="Times New Roman" w:hAnsi="Times New Roman" w:cs="Times New Roman"/>
+          <w:b/>
+          <w:bCs/>
+        </w:rPr>
+      </w:pPr>
       <w:r>
+        <w:rPr>
+          <w:rFonts w:ascii="Times New Roman" w:hAnsi="Times New Roman" w:cs="Times New Roman"/>
+          <w:b/>
+          <w:bCs/>
+        </w:rPr>
         <w:t>Raw Data Sources Report:</w:t>
       </w:r>
     </w:p>
@@ -325,8 +510,19 @@
             <w:tcW w:w="826" w:type="dxa"/>
           </w:tcPr>
           <w:p>
-            <w:r>
-              <w:lastRenderedPageBreak/>
+            <w:pPr>
+              <w:rPr>
+                <w:rFonts w:ascii="Times New Roman" w:hAnsi="Times New Roman" w:cs="Times New Roman"/>
+                <w:b/>
+                <w:bCs/>
+              </w:rPr>
+            </w:pPr>
+            <w:r>
+              <w:rPr>
+                <w:rFonts w:ascii="Times New Roman" w:hAnsi="Times New Roman" w:cs="Times New Roman"/>
+                <w:b/>
+                <w:bCs/>
+              </w:rPr>
               <w:t>Sources Name</w:t>
             </w:r>
           </w:p>
@@ -336,7 +532,19 @@
             <w:tcW w:w="3280" w:type="dxa"/>
           </w:tcPr>
           <w:p>
-            <w:r>
+            <w:pPr>
+              <w:rPr>
+                <w:rFonts w:ascii="Times New Roman" w:hAnsi="Times New Roman" w:cs="Times New Roman"/>
+                <w:b/>
+                <w:bCs/>
+              </w:rPr>
+            </w:pPr>
+            <w:r>
+              <w:rPr>
+                <w:rFonts w:ascii="Times New Roman" w:hAnsi="Times New Roman" w:cs="Times New Roman"/>
+                <w:b/>
+                <w:bCs/>
+              </w:rPr>
               <w:t>Description</w:t>
             </w:r>
           </w:p>
@@ -346,7 +554,19 @@
             <w:tcW w:w="2462" w:type="dxa"/>
           </w:tcPr>
           <w:p>
-            <w:r>
+            <w:pPr>
+              <w:rPr>
+                <w:rFonts w:ascii="Times New Roman" w:hAnsi="Times New Roman" w:cs="Times New Roman"/>
+                <w:b/>
+                <w:bCs/>
+              </w:rPr>
+            </w:pPr>
+            <w:r>
+              <w:rPr>
+                <w:rFonts w:ascii="Times New Roman" w:hAnsi="Times New Roman" w:cs="Times New Roman"/>
+                <w:b/>
+                <w:bCs/>
+              </w:rPr>
               <w:t>Location/URL</w:t>
             </w:r>
           </w:p>
@@ -356,7 +576,19 @@
             <w:tcW w:w="657" w:type="dxa"/>
           </w:tcPr>
           <w:p>
-            <w:r>
+            <w:pPr>
+              <w:rPr>
+                <w:rFonts w:ascii="Times New Roman" w:hAnsi="Times New Roman" w:cs="Times New Roman"/>
+                <w:b/>
+                <w:bCs/>
+              </w:rPr>
+            </w:pPr>
+            <w:r>
+              <w:rPr>
+                <w:rFonts w:ascii="Times New Roman" w:hAnsi="Times New Roman" w:cs="Times New Roman"/>
+                <w:b/>
+                <w:bCs/>
+              </w:rPr>
               <w:t>Format</w:t>
             </w:r>
           </w:p>
@@ -366,7 +598,19 @@
             <w:tcW w:w="643" w:type="dxa"/>
           </w:tcPr>
           <w:p>
-            <w:r>
+            <w:pPr>
+              <w:rPr>
+                <w:rFonts w:ascii="Times New Roman" w:hAnsi="Times New Roman" w:cs="Times New Roman"/>
+                <w:b/>
+                <w:bCs/>
+              </w:rPr>
+            </w:pPr>
+            <w:r>
+              <w:rPr>
+                <w:rFonts w:ascii="Times New Roman" w:hAnsi="Times New Roman" w:cs="Times New Roman"/>
+                <w:b/>
+                <w:bCs/>
+              </w:rPr>
               <w:t>Size</w:t>
             </w:r>
           </w:p>
@@ -376,7 +620,19 @@
             <w:tcW w:w="1148" w:type="dxa"/>
           </w:tcPr>
           <w:p>
-            <w:r>
+            <w:pPr>
+              <w:rPr>
+                <w:rFonts w:ascii="Times New Roman" w:hAnsi="Times New Roman" w:cs="Times New Roman"/>
+                <w:b/>
+                <w:bCs/>
+              </w:rPr>
+            </w:pPr>
+            <w:r>
+              <w:rPr>
+                <w:rFonts w:ascii="Times New Roman" w:hAnsi="Times New Roman" w:cs="Times New Roman"/>
+                <w:b/>
+                <w:bCs/>
+              </w:rPr>
               <w:t>Access Permissions</w:t>
             </w:r>
           </w:p>
@@ -388,7 +644,20 @@
             <w:tcW w:w="826" w:type="dxa"/>
           </w:tcPr>
           <w:p>
-            <w:r>
+            <w:pPr>
+              <w:rPr>
+                <w:rFonts w:ascii="Times New Roman" w:hAnsi="Times New Roman" w:cs="Times New Roman"/>
+                <w:b/>
+                <w:bCs/>
+              </w:rPr>
+            </w:pPr>
+            <w:r>
+              <w:rPr>
+                <w:rFonts w:ascii="Times New Roman" w:hAnsi="Times New Roman" w:cs="Times New Roman"/>
+                <w:b/>
+                <w:bCs/>
+              </w:rPr>
+              <w:lastRenderedPageBreak/>
               <w:t>Kaggle Dataset</w:t>
             </w:r>
           </w:p>
@@ -398,34 +667,68 @@
             <w:tcW w:w="3280" w:type="dxa"/>
           </w:tcPr>
           <w:p>
-            <w:r>
+            <w:pPr>
+              <w:rPr>
+                <w:rFonts w:ascii="Times New Roman" w:hAnsi="Times New Roman" w:cs="Times New Roman"/>
+              </w:rPr>
+            </w:pPr>
+            <w:r>
+              <w:rPr>
+                <w:rFonts w:ascii="Times New Roman" w:hAnsi="Times New Roman" w:cs="Times New Roman"/>
+              </w:rPr>
               <w:t>The dataset contains anonymized records of online financial transactions, including details like transaction type, amount, sender/receiver balances, and fraud labels, used to detect fraudulent activity.</w:t>
             </w:r>
           </w:p>
-          <w:p/>
+          <w:p>
+            <w:pPr>
+              <w:rPr>
+                <w:rFonts w:ascii="Times New Roman" w:hAnsi="Times New Roman" w:cs="Times New Roman"/>
+              </w:rPr>
+            </w:pPr>
+          </w:p>
         </w:tc>
         <w:tc>
           <w:tcPr>
             <w:tcW w:w="2462" w:type="dxa"/>
           </w:tcPr>
           <w:p>
-            <w:hyperlink r:id="rId8" w:history="1">
+            <w:pPr>
+              <w:rPr>
+                <w:rFonts w:ascii="Times New Roman" w:hAnsi="Times New Roman" w:cs="Times New Roman"/>
+              </w:rPr>
+            </w:pPr>
+            <w:hyperlink r:id="rId10" w:history="1">
               <w:r>
                 <w:rPr>
                   <w:rStyle w:val="Hyperlink"/>
+                  <w:rFonts w:ascii="Times New Roman" w:hAnsi="Times New Roman" w:cs="Times New Roman"/>
                 </w:rPr>
                 <w:t>https://www.kaggle.com/datasets/rupakroy/online-payments-fraud-detection-dataset</w:t>
               </w:r>
             </w:hyperlink>
           </w:p>
-          <w:p/>
+          <w:p>
+            <w:pPr>
+              <w:rPr>
+                <w:rFonts w:ascii="Times New Roman" w:hAnsi="Times New Roman" w:cs="Times New Roman"/>
+              </w:rPr>
+            </w:pPr>
+          </w:p>
         </w:tc>
         <w:tc>
           <w:tcPr>
             <w:tcW w:w="657" w:type="dxa"/>
           </w:tcPr>
           <w:p>
-            <w:r>
+            <w:pPr>
+              <w:rPr>
+                <w:rFonts w:ascii="Times New Roman" w:hAnsi="Times New Roman" w:cs="Times New Roman"/>
+              </w:rPr>
+            </w:pPr>
+            <w:r>
+              <w:rPr>
+                <w:rFonts w:ascii="Times New Roman" w:hAnsi="Times New Roman" w:cs="Times New Roman"/>
+              </w:rPr>
               <w:t>CSV</w:t>
             </w:r>
           </w:p>
@@ -435,7 +738,15 @@
             <w:tcW w:w="643" w:type="dxa"/>
           </w:tcPr>
           <w:p>
-            <w:r>
+            <w:pPr>
+              <w:rPr>
+                <w:rFonts w:ascii="Times New Roman" w:hAnsi="Times New Roman" w:cs="Times New Roman"/>
+              </w:rPr>
+            </w:pPr>
+            <w:r>
+              <w:rPr>
+                <w:rFonts w:ascii="Times New Roman" w:hAnsi="Times New Roman" w:cs="Times New Roman"/>
+              </w:rPr>
               <w:t>470 MB</w:t>
             </w:r>
           </w:p>
@@ -445,15 +756,30 @@
             <w:tcW w:w="1148" w:type="dxa"/>
           </w:tcPr>
           <w:p>
-            <w:r>
+            <w:pPr>
+              <w:rPr>
+                <w:rFonts w:ascii="Times New Roman" w:hAnsi="Times New Roman" w:cs="Times New Roman"/>
+              </w:rPr>
+            </w:pPr>
+            <w:r>
+              <w:rPr>
+                <w:rFonts w:ascii="Times New Roman" w:hAnsi="Times New Roman" w:cs="Times New Roman"/>
+              </w:rPr>
               <w:t>Public</w:t>
             </w:r>
           </w:p>
         </w:tc>
       </w:tr>
     </w:tbl>
-    <w:p/>
+    <w:p>
+      <w:pPr>
+        <w:rPr>
+          <w:rFonts w:ascii="Times New Roman" w:hAnsi="Times New Roman" w:cs="Times New Roman"/>
+        </w:rPr>
+      </w:pPr>
+    </w:p>
     <w:sectPr>
+      <w:headerReference w:type="default" r:id="rId11"/>
       <w:pgSz w:w="11906" w:h="16838"/>
       <w:pgMar w:top="1440" w:right="1440" w:bottom="1440" w:left="1440" w:header="708" w:footer="708" w:gutter="0"/>
       <w:cols w:space="708"/>
@@ -461,6 +787,162 @@
     </w:sectPr>
   </w:body>
 </w:document>
+</file>
+
+<file path=word/endnotes.xml><?xml version="1.0" encoding="utf-8"?>
+<w:endnotes xmlns:wpc="http://schemas.microsoft.com/office/word/2010/wordprocessingCanvas" xmlns:cx="http://schemas.microsoft.com/office/drawing/2014/chartex" xmlns:cx1="http://schemas.microsoft.com/office/drawing/2015/9/8/chartex" xmlns:cx2="http://schemas.microsoft.com/office/drawing/2015/10/21/chartex" xmlns:cx3="http://schemas.microsoft.com/office/drawing/2016/5/9/chartex" xmlns:cx4="http://schemas.microsoft.com/office/drawing/2016/5/10/chartex" xmlns:cx5="http://schemas.microsoft.com/office/drawing/2016/5/11/chartex" xmlns:cx6="http://schemas.microsoft.com/office/drawing/2016/5/12/chartex" xmlns:cx7="http://schemas.microsoft.com/office/drawing/2016/5/13/chartex" xmlns:cx8="http://schemas.microsoft.com/office/drawing/2016/5/14/chartex" xmlns:mc="http://schemas.openxmlformats.org/markup-compatibility/2006" xmlns:aink="http://schemas.microsoft.com/office/drawing/2016/ink" xmlns:am3d="http://schemas.microsoft.com/office/drawing/2017/model3d" xmlns:o="urn:schemas-microsoft-com:office:office" xmlns:oel="http://schemas.microsoft.com/office/2019/extlst" xmlns:r="http://schemas.openxmlformats.org/officeDocument/2006/relationships" xmlns:m="http://schemas.openxmlformats.org/officeDocument/2006/math" xmlns:v="urn:schemas-microsoft-com:vml" xmlns:wp14="http://schemas.microsoft.com/office/word/2010/wordprocessingDrawing" xmlns:wp="http://schemas.openxmlformats.org/drawingml/2006/wordprocessingDrawing" xmlns:w10="urn:schemas-microsoft-com:office:word" xmlns:w="http://schemas.openxmlformats.org/wordprocessingml/2006/main" xmlns:w14="http://schemas.microsoft.com/office/word/2010/wordml" xmlns:w15="http://schemas.microsoft.com/office/word/2012/wordml" xmlns:w16cex="http://schemas.microsoft.com/office/word/2018/wordml/cex" xmlns:w16cid="http://schemas.microsoft.com/office/word/2016/wordml/cid" xmlns:w16="http://schemas.microsoft.com/office/word/2018/wordml" xmlns:w16du="http://schemas.microsoft.com/office/word/2023/wordml/word16du" xmlns:w16sdtdh="http://schemas.microsoft.com/office/word/2020/wordml/sdtdatahash" xmlns:w16sdtfl="http://schemas.microsoft.com/office/word/2024/wordml/sdtformatlock" xmlns:w16se="http://schemas.microsoft.com/office/word/2015/wordml/symex" xmlns:wpg="http://schemas.microsoft.com/office/word/2010/wordprocessingGroup" xmlns:wpi="http://schemas.microsoft.com/office/word/2010/wordprocessingInk" xmlns:wne="http://schemas.microsoft.com/office/word/2006/wordml" xmlns:wps="http://schemas.microsoft.com/office/word/2010/wordprocessingShape" mc:Ignorable="w14 w15 w16se w16cid w16 w16cex w16sdtdh w16sdtfl w16du wp14">
+  <w:endnote w:type="separator" w:id="-1">
+    <w:p>
+      <w:pPr>
+        <w:spacing w:after="0" w:line="240" w:lineRule="auto"/>
+      </w:pPr>
+      <w:r>
+        <w:separator/>
+      </w:r>
+    </w:p>
+  </w:endnote>
+  <w:endnote w:type="continuationSeparator" w:id="0">
+    <w:p>
+      <w:pPr>
+        <w:spacing w:after="0" w:line="240" w:lineRule="auto"/>
+      </w:pPr>
+      <w:r>
+        <w:continuationSeparator/>
+      </w:r>
+    </w:p>
+  </w:endnote>
+</w:endnotes>
+</file>
+
+<file path=word/footnotes.xml><?xml version="1.0" encoding="utf-8"?>
+<w:footnotes xmlns:wpc="http://schemas.microsoft.com/office/word/2010/wordprocessingCanvas" xmlns:cx="http://schemas.microsoft.com/office/drawing/2014/chartex" xmlns:cx1="http://schemas.microsoft.com/office/drawing/2015/9/8/chartex" xmlns:cx2="http://schemas.microsoft.com/office/drawing/2015/10/21/chartex" xmlns:cx3="http://schemas.microsoft.com/office/drawing/2016/5/9/chartex" xmlns:cx4="http://schemas.microsoft.com/office/drawing/2016/5/10/chartex" xmlns:cx5="http://schemas.microsoft.com/office/drawing/2016/5/11/chartex" xmlns:cx6="http://schemas.microsoft.com/office/drawing/2016/5/12/chartex" xmlns:cx7="http://schemas.microsoft.com/office/drawing/2016/5/13/chartex" xmlns:cx8="http://schemas.microsoft.com/office/drawing/2016/5/14/chartex" xmlns:mc="http://schemas.openxmlformats.org/markup-compatibility/2006" xmlns:aink="http://schemas.microsoft.com/office/drawing/2016/ink" xmlns:am3d="http://schemas.microsoft.com/office/drawing/2017/model3d" xmlns:o="urn:schemas-microsoft-com:office:office" xmlns:oel="http://schemas.microsoft.com/office/2019/extlst" xmlns:r="http://schemas.openxmlformats.org/officeDocument/2006/relationships" xmlns:m="http://schemas.openxmlformats.org/officeDocument/2006/math" xmlns:v="urn:schemas-microsoft-com:vml" xmlns:wp14="http://schemas.microsoft.com/office/word/2010/wordprocessingDrawing" xmlns:wp="http://schemas.openxmlformats.org/drawingml/2006/wordprocessingDrawing" xmlns:w10="urn:schemas-microsoft-com:office:word" xmlns:w="http://schemas.openxmlformats.org/wordprocessingml/2006/main" xmlns:w14="http://schemas.microsoft.com/office/word/2010/wordml" xmlns:w15="http://schemas.microsoft.com/office/word/2012/wordml" xmlns:w16cex="http://schemas.microsoft.com/office/word/2018/wordml/cex" xmlns:w16cid="http://schemas.microsoft.com/office/word/2016/wordml/cid" xmlns:w16="http://schemas.microsoft.com/office/word/2018/wordml" xmlns:w16du="http://schemas.microsoft.com/office/word/2023/wordml/word16du" xmlns:w16sdtdh="http://schemas.microsoft.com/office/word/2020/wordml/sdtdatahash" xmlns:w16sdtfl="http://schemas.microsoft.com/office/word/2024/wordml/sdtformatlock" xmlns:w16se="http://schemas.microsoft.com/office/word/2015/wordml/symex" xmlns:wpg="http://schemas.microsoft.com/office/word/2010/wordprocessingGroup" xmlns:wpi="http://schemas.microsoft.com/office/word/2010/wordprocessingInk" xmlns:wne="http://schemas.microsoft.com/office/word/2006/wordml" xmlns:wps="http://schemas.microsoft.com/office/word/2010/wordprocessingShape" mc:Ignorable="w14 w15 w16se w16cid w16 w16cex w16sdtdh w16sdtfl w16du wp14">
+  <w:footnote w:type="separator" w:id="-1">
+    <w:p>
+      <w:pPr>
+        <w:spacing w:after="0" w:line="240" w:lineRule="auto"/>
+      </w:pPr>
+      <w:r>
+        <w:separator/>
+      </w:r>
+    </w:p>
+  </w:footnote>
+  <w:footnote w:type="continuationSeparator" w:id="0">
+    <w:p>
+      <w:pPr>
+        <w:spacing w:after="0" w:line="240" w:lineRule="auto"/>
+      </w:pPr>
+      <w:r>
+        <w:continuationSeparator/>
+      </w:r>
+    </w:p>
+  </w:footnote>
+</w:footnotes>
+</file>
+
+<file path=word/header1.xml><?xml version="1.0" encoding="utf-8"?>
+<w:hdr xmlns:wpc="http://schemas.microsoft.com/office/word/2010/wordprocessingCanvas" xmlns:cx="http://schemas.microsoft.com/office/drawing/2014/chartex" xmlns:cx1="http://schemas.microsoft.com/office/drawing/2015/9/8/chartex" xmlns:cx2="http://schemas.microsoft.com/office/drawing/2015/10/21/chartex" xmlns:cx3="http://schemas.microsoft.com/office/drawing/2016/5/9/chartex" xmlns:cx4="http://schemas.microsoft.com/office/drawing/2016/5/10/chartex" xmlns:cx5="http://schemas.microsoft.com/office/drawing/2016/5/11/chartex" xmlns:cx6="http://schemas.microsoft.com/office/drawing/2016/5/12/chartex" xmlns:cx7="http://schemas.microsoft.com/office/drawing/2016/5/13/chartex" xmlns:cx8="http://schemas.microsoft.com/office/drawing/2016/5/14/chartex" xmlns:mc="http://schemas.openxmlformats.org/markup-compatibility/2006" xmlns:aink="http://schemas.microsoft.com/office/drawing/2016/ink" xmlns:am3d="http://schemas.microsoft.com/office/drawing/2017/model3d" xmlns:o="urn:schemas-microsoft-com:office:office" xmlns:oel="http://schemas.microsoft.com/office/2019/extlst" xmlns:r="http://schemas.openxmlformats.org/officeDocument/2006/relationships" xmlns:m="http://schemas.openxmlformats.org/officeDocument/2006/math" xmlns:v="urn:schemas-microsoft-com:vml" xmlns:wp14="http://schemas.microsoft.com/office/word/2010/wordprocessingDrawing" xmlns:wp="http://schemas.openxmlformats.org/drawingml/2006/wordprocessingDrawing" xmlns:w10="urn:schemas-microsoft-com:office:word" xmlns:w="http://schemas.openxmlformats.org/wordprocessingml/2006/main" xmlns:w14="http://schemas.microsoft.com/office/word/2010/wordml" xmlns:w15="http://schemas.microsoft.com/office/word/2012/wordml" xmlns:w16cex="http://schemas.microsoft.com/office/word/2018/wordml/cex" xmlns:w16cid="http://schemas.microsoft.com/office/word/2016/wordml/cid" xmlns:w16="http://schemas.microsoft.com/office/word/2018/wordml" xmlns:w16du="http://schemas.microsoft.com/office/word/2023/wordml/word16du" xmlns:w16sdtdh="http://schemas.microsoft.com/office/word/2020/wordml/sdtdatahash" xmlns:w16sdtfl="http://schemas.microsoft.com/office/word/2024/wordml/sdtformatlock" xmlns:w16se="http://schemas.microsoft.com/office/word/2015/wordml/symex" xmlns:wpg="http://schemas.microsoft.com/office/word/2010/wordprocessingGroup" xmlns:wpi="http://schemas.microsoft.com/office/word/2010/wordprocessingInk" xmlns:wne="http://schemas.microsoft.com/office/word/2006/wordml" xmlns:wps="http://schemas.microsoft.com/office/word/2010/wordprocessingShape" mc:Ignorable="w14 w15 w16se w16cid w16 w16cex w16sdtdh w16sdtfl w16du wp14">
+  <w:p>
+    <w:pPr>
+      <w:pStyle w:val="Header"/>
+    </w:pPr>
+    <w:r>
+      <w:rPr>
+        <w:noProof/>
+      </w:rPr>
+      <w:drawing>
+        <wp:anchor distT="0" distB="0" distL="114300" distR="114300" simplePos="0" relativeHeight="251660288" behindDoc="0" locked="0" layoutInCell="1" allowOverlap="1" wp14:anchorId="248A2FE5" wp14:editId="702F5372">
+          <wp:simplePos x="0" y="0"/>
+          <wp:positionH relativeFrom="column">
+            <wp:posOffset>5161915</wp:posOffset>
+          </wp:positionH>
+          <wp:positionV relativeFrom="paragraph">
+            <wp:posOffset>-55880</wp:posOffset>
+          </wp:positionV>
+          <wp:extent cx="1073150" cy="290830"/>
+          <wp:effectExtent l="0" t="0" r="0" b="0"/>
+          <wp:wrapNone/>
+          <wp:docPr id="2" name="image1.png"/>
+          <wp:cNvGraphicFramePr/>
+          <a:graphic xmlns:a="http://schemas.openxmlformats.org/drawingml/2006/main">
+            <a:graphicData uri="http://schemas.openxmlformats.org/drawingml/2006/picture">
+              <pic:pic xmlns:pic="http://schemas.openxmlformats.org/drawingml/2006/picture">
+                <pic:nvPicPr>
+                  <pic:cNvPr id="2" name="image1.png"/>
+                  <pic:cNvPicPr/>
+                </pic:nvPicPr>
+                <pic:blipFill>
+                  <a:blip r:embed="rId1"/>
+                  <a:srcRect/>
+                  <a:stretch>
+                    <a:fillRect/>
+                  </a:stretch>
+                </pic:blipFill>
+                <pic:spPr>
+                  <a:xfrm>
+                    <a:off x="0" y="0"/>
+                    <a:ext cx="1073150" cy="290830"/>
+                  </a:xfrm>
+                  <a:prstGeom prst="rect">
+                    <a:avLst/>
+                  </a:prstGeom>
+                  <a:ln/>
+                </pic:spPr>
+              </pic:pic>
+            </a:graphicData>
+          </a:graphic>
+        </wp:anchor>
+      </w:drawing>
+    </w:r>
+    <w:r>
+      <w:rPr>
+        <w:noProof/>
+      </w:rPr>
+      <w:drawing>
+        <wp:anchor distT="0" distB="0" distL="114300" distR="114300" simplePos="0" relativeHeight="251659264" behindDoc="0" locked="0" layoutInCell="1" allowOverlap="1" wp14:anchorId="400911CF" wp14:editId="6A0186BD">
+          <wp:simplePos x="0" y="0"/>
+          <wp:positionH relativeFrom="column">
+            <wp:posOffset>-514350</wp:posOffset>
+          </wp:positionH>
+          <wp:positionV relativeFrom="paragraph">
+            <wp:posOffset>-305435</wp:posOffset>
+          </wp:positionV>
+          <wp:extent cx="1804670" cy="741045"/>
+          <wp:effectExtent l="0" t="0" r="5080" b="0"/>
+          <wp:wrapNone/>
+          <wp:docPr id="1" name="image2.png"/>
+          <wp:cNvGraphicFramePr/>
+          <a:graphic xmlns:a="http://schemas.openxmlformats.org/drawingml/2006/main">
+            <a:graphicData uri="http://schemas.openxmlformats.org/drawingml/2006/picture">
+              <pic:pic xmlns:pic="http://schemas.openxmlformats.org/drawingml/2006/picture">
+                <pic:nvPicPr>
+                  <pic:cNvPr id="1" name="image2.png"/>
+                  <pic:cNvPicPr/>
+                </pic:nvPicPr>
+                <pic:blipFill>
+                  <a:blip r:embed="rId2"/>
+                  <a:srcRect/>
+                  <a:stretch>
+                    <a:fillRect/>
+                  </a:stretch>
+                </pic:blipFill>
+                <pic:spPr>
+                  <a:xfrm>
+                    <a:off x="0" y="0"/>
+                    <a:ext cx="1804670" cy="741045"/>
+                  </a:xfrm>
+                  <a:prstGeom prst="rect">
+                    <a:avLst/>
+                  </a:prstGeom>
+                  <a:ln/>
+                </pic:spPr>
+              </pic:pic>
+            </a:graphicData>
+          </a:graphic>
+        </wp:anchor>
+      </w:drawing>
+    </w:r>
+  </w:p>
+</w:hdr>
 </file>
 
 <file path=word/numbering.xml><?xml version="1.0" encoding="utf-8"?>
@@ -1188,6 +1670,7 @@
   <w:style w:type="character" w:default="1" w:styleId="DefaultParagraphFont">
     <w:name w:val="Default Paragraph Font"/>
     <w:uiPriority w:val="1"/>
+    <w:semiHidden/>
     <w:unhideWhenUsed/>
   </w:style>
   <w:style w:type="table" w:default="1" w:styleId="TableNormal">
@@ -1542,6 +2025,50 @@
       <w:color w:val="605E5C"/>
       <w:shd w:val="clear" w:color="auto" w:fill="E1DFDD"/>
     </w:rPr>
+  </w:style>
+  <w:style w:type="paragraph" w:styleId="Header">
+    <w:name w:val="header"/>
+    <w:basedOn w:val="Normal"/>
+    <w:link w:val="HeaderChar"/>
+    <w:uiPriority w:val="99"/>
+    <w:unhideWhenUsed/>
+    <w:rsid w:val="00554389"/>
+    <w:pPr>
+      <w:tabs>
+        <w:tab w:val="center" w:pos="4513"/>
+        <w:tab w:val="right" w:pos="9026"/>
+      </w:tabs>
+      <w:spacing w:after="0" w:line="240" w:lineRule="auto"/>
+    </w:pPr>
+  </w:style>
+  <w:style w:type="character" w:customStyle="1" w:styleId="HeaderChar">
+    <w:name w:val="Header Char"/>
+    <w:basedOn w:val="DefaultParagraphFont"/>
+    <w:link w:val="Header"/>
+    <w:uiPriority w:val="99"/>
+    <w:rsid w:val="00554389"/>
+  </w:style>
+  <w:style w:type="paragraph" w:styleId="Footer">
+    <w:name w:val="footer"/>
+    <w:basedOn w:val="Normal"/>
+    <w:link w:val="FooterChar"/>
+    <w:uiPriority w:val="99"/>
+    <w:unhideWhenUsed/>
+    <w:rsid w:val="00554389"/>
+    <w:pPr>
+      <w:tabs>
+        <w:tab w:val="center" w:pos="4513"/>
+        <w:tab w:val="right" w:pos="9026"/>
+      </w:tabs>
+      <w:spacing w:after="0" w:line="240" w:lineRule="auto"/>
+    </w:pPr>
+  </w:style>
+  <w:style w:type="character" w:customStyle="1" w:styleId="FooterChar">
+    <w:name w:val="Footer Char"/>
+    <w:basedOn w:val="DefaultParagraphFont"/>
+    <w:link w:val="Footer"/>
+    <w:uiPriority w:val="99"/>
+    <w:rsid w:val="00554389"/>
   </w:style>
 </w:styles>
 </file>
@@ -1842,6 +2369,21 @@
 </file>
 
 <file path=customXml/item1.xml><?xml version="1.0" encoding="utf-8"?>
+<?mso-contentType ?>
+<FormTemplates xmlns="http://schemas.microsoft.com/sharepoint/v3/contenttype/forms">
+  <Display>DocumentLibraryForm</Display>
+  <Edit>DocumentLibraryForm</Edit>
+  <New>DocumentLibraryForm</New>
+</FormTemplates>
+</file>
+
+<file path=customXml/item2.xml><?xml version="1.0" encoding="utf-8"?>
+<p:properties xmlns:p="http://schemas.microsoft.com/office/2006/metadata/properties" xmlns:xsi="http://www.w3.org/2001/XMLSchema-instance" xmlns:pc="http://schemas.microsoft.com/office/infopath/2007/PartnerControls">
+  <documentManagement/>
+</p:properties>
+</file>
+
+<file path=customXml/item3.xml><?xml version="1.0" encoding="utf-8"?>
 <ct:contentTypeSchema xmlns:ct="http://schemas.microsoft.com/office/2006/metadata/contentType" xmlns:ma="http://schemas.microsoft.com/office/2006/metadata/properties/metaAttributes" ct:_="" ma:_="" ma:contentTypeName="Document" ma:contentTypeID="0x0101003929640E522AD146AB5266F69A3877C7" ma:contentTypeVersion="4" ma:contentTypeDescription="Create a new document." ma:contentTypeScope="" ma:versionID="6ec8d57855686630df99a8e8cce35ad6">
   <xsd:schema xmlns:xsd="http://www.w3.org/2001/XMLSchema" xmlns:xs="http://www.w3.org/2001/XMLSchema" xmlns:p="http://schemas.microsoft.com/office/2006/metadata/properties" xmlns:ns3="5c850472-4808-4adc-87a3-4cc76e86d69f" targetNamespace="http://schemas.microsoft.com/office/2006/metadata/properties" ma:root="true" ma:fieldsID="5aae0943da0c45e3917ad9ead6191508" ns3:_="">
     <xsd:import namespace="5c850472-4808-4adc-87a3-4cc76e86d69f"/>
@@ -1985,22 +2527,24 @@
 </ct:contentTypeSchema>
 </file>
 
-<file path=customXml/item2.xml><?xml version="1.0" encoding="utf-8"?>
-<?mso-contentType ?>
-<FormTemplates xmlns="http://schemas.microsoft.com/sharepoint/v3/contenttype/forms">
-  <Display>DocumentLibraryForm</Display>
-  <Edit>DocumentLibraryForm</Edit>
-  <New>DocumentLibraryForm</New>
-</FormTemplates>
+<file path=customXml/itemProps1.xml><?xml version="1.0" encoding="utf-8"?>
+<ds:datastoreItem xmlns:ds="http://schemas.openxmlformats.org/officeDocument/2006/customXml" ds:itemID="{F25FC780-A27E-44C0-9E9B-374EC179A62F}">
+  <ds:schemaRefs>
+    <ds:schemaRef ds:uri="http://schemas.microsoft.com/sharepoint/v3/contenttype/forms"/>
+  </ds:schemaRefs>
+</ds:datastoreItem>
 </file>
 
-<file path=customXml/item3.xml><?xml version="1.0" encoding="utf-8"?>
-<p:properties xmlns:p="http://schemas.microsoft.com/office/2006/metadata/properties" xmlns:xsi="http://www.w3.org/2001/XMLSchema-instance" xmlns:pc="http://schemas.microsoft.com/office/infopath/2007/PartnerControls">
-  <documentManagement/>
-</p:properties>
+<file path=customXml/itemProps2.xml><?xml version="1.0" encoding="utf-8"?>
+<ds:datastoreItem xmlns:ds="http://schemas.openxmlformats.org/officeDocument/2006/customXml" ds:itemID="{EED4F70A-A793-410B-8CCF-D166EE7E5782}">
+  <ds:schemaRefs>
+    <ds:schemaRef ds:uri="http://schemas.microsoft.com/office/2006/metadata/properties"/>
+    <ds:schemaRef ds:uri="http://schemas.microsoft.com/office/infopath/2007/PartnerControls"/>
+  </ds:schemaRefs>
+</ds:datastoreItem>
 </file>
 
-<file path=customXml/itemProps1.xml><?xml version="1.0" encoding="utf-8"?>
+<file path=customXml/itemProps3.xml><?xml version="1.0" encoding="utf-8"?>
 <ds:datastoreItem xmlns:ds="http://schemas.openxmlformats.org/officeDocument/2006/customXml" ds:itemID="{AD0E1F0A-0F61-499E-9628-C5E5B0068613}">
   <ds:schemaRefs>
     <ds:schemaRef ds:uri="http://schemas.microsoft.com/office/2006/metadata/contentType"/>
@@ -2016,28 +2560,4 @@
     <ds:schemaRef ds:uri="http://schemas.microsoft.com/internal/obd"/>
   </ds:schemaRefs>
 </ds:datastoreItem>
-</file>
-
-<file path=customXml/itemProps2.xml><?xml version="1.0" encoding="utf-8"?>
-<ds:datastoreItem xmlns:ds="http://schemas.openxmlformats.org/officeDocument/2006/customXml" ds:itemID="{F25FC780-A27E-44C0-9E9B-374EC179A62F}">
-  <ds:schemaRefs>
-    <ds:schemaRef ds:uri="http://schemas.microsoft.com/sharepoint/v3/contenttype/forms"/>
-  </ds:schemaRefs>
-</ds:datastoreItem>
-</file>
-
-<file path=customXml/itemProps3.xml><?xml version="1.0" encoding="utf-8"?>
-<ds:datastoreItem xmlns:ds="http://schemas.openxmlformats.org/officeDocument/2006/customXml" ds:itemID="{EED4F70A-A793-410B-8CCF-D166EE7E5782}">
-  <ds:schemaRefs>
-    <ds:schemaRef ds:uri="http://schemas.microsoft.com/office/infopath/2007/PartnerControls"/>
-    <ds:schemaRef ds:uri="http://schemas.microsoft.com/office/2006/metadata/properties"/>
-    <ds:schemaRef ds:uri="http://purl.org/dc/dcmitype/"/>
-    <ds:schemaRef ds:uri="http://purl.org/dc/elements/1.1/"/>
-    <ds:schemaRef ds:uri="http://schemas.microsoft.com/office/2006/documentManagement/types"/>
-    <ds:schemaRef ds:uri="http://www.w3.org/XML/1998/namespace"/>
-    <ds:schemaRef ds:uri="http://purl.org/dc/terms/"/>
-    <ds:schemaRef ds:uri="http://schemas.openxmlformats.org/package/2006/metadata/core-properties"/>
-    <ds:schemaRef ds:uri="5c850472-4808-4adc-87a3-4cc76e86d69f"/>
-  </ds:schemaRefs>
-</ds:datastoreItem>
 </file>